--- a/templates/complaint_2p.docx
+++ b/templates/complaint_2p.docx
@@ -388,15 +388,13 @@
               <w:jc w:val="left"/>
               <w:rPr>
                 <w:rFonts w:ascii="宋体" w:eastAsia="宋体" w:hAnsi="宋体" w:hint="eastAsia"/>
-                <w:sz w:val="18"/>
-                <w:szCs w:val="18"/>
+                <w:szCs w:val="24"/>
               </w:rPr>
             </w:pPr>
             <w:r>
               <w:rPr>
                 <w:rFonts w:ascii="宋体" w:eastAsia="宋体" w:hAnsi="宋体"/>
-                <w:sz w:val="18"/>
-                <w:szCs w:val="18"/>
+                <w:szCs w:val="24"/>
               </w:rPr>
               <w:t xml:space="preserve">{%tr for p in </w:t>
             </w:r>
@@ -404,8 +402,7 @@
             <w:r>
               <w:rPr>
                 <w:rFonts w:ascii="宋体" w:eastAsia="宋体" w:hAnsi="宋体"/>
-                <w:sz w:val="18"/>
-                <w:szCs w:val="18"/>
+                <w:szCs w:val="24"/>
               </w:rPr>
               <w:t>party_informations</w:t>
             </w:r>
@@ -413,24 +410,21 @@
             <w:r>
               <w:rPr>
                 <w:rFonts w:ascii="宋体" w:eastAsia="宋体" w:hAnsi="宋体"/>
-                <w:sz w:val="18"/>
-                <w:szCs w:val="18"/>
+                <w:szCs w:val="24"/>
               </w:rPr>
               <w:t xml:space="preserve"> </w:t>
             </w:r>
             <w:r>
               <w:rPr>
                 <w:rFonts w:ascii="宋体" w:eastAsia="宋体" w:hAnsi="宋体"/>
-                <w:sz w:val="18"/>
-                <w:szCs w:val="18"/>
+                <w:szCs w:val="24"/>
               </w:rPr>
               <w:t>%</w:t>
             </w:r>
             <w:r>
               <w:rPr>
                 <w:rFonts w:ascii="宋体" w:eastAsia="宋体" w:hAnsi="宋体"/>
-                <w:sz w:val="18"/>
-                <w:szCs w:val="18"/>
+                <w:szCs w:val="24"/>
               </w:rPr>
               <w:t>}</w:t>
             </w:r>
@@ -452,24 +446,21 @@
               <w:jc w:val="left"/>
               <w:rPr>
                 <w:rFonts w:ascii="宋体" w:eastAsia="宋体" w:hAnsi="宋体" w:hint="eastAsia"/>
-                <w:sz w:val="18"/>
-                <w:szCs w:val="18"/>
+                <w:szCs w:val="24"/>
               </w:rPr>
             </w:pPr>
             <w:proofErr w:type="gramStart"/>
             <w:r>
               <w:rPr>
                 <w:rFonts w:ascii="宋体" w:eastAsia="宋体" w:hAnsi="宋体" w:hint="eastAsia"/>
-                <w:sz w:val="18"/>
-                <w:szCs w:val="18"/>
+                <w:szCs w:val="24"/>
               </w:rPr>
               <w:t>{</w:t>
             </w:r>
             <w:r>
               <w:rPr>
                 <w:rFonts w:ascii="宋体" w:eastAsia="宋体" w:hAnsi="宋体"/>
-                <w:sz w:val="18"/>
-                <w:szCs w:val="18"/>
+                <w:szCs w:val="24"/>
               </w:rPr>
               <w:t xml:space="preserve">{ </w:t>
             </w:r>
@@ -477,8 +468,7 @@
             <w:r>
               <w:rPr>
                 <w:rFonts w:ascii="宋体" w:eastAsia="宋体" w:hAnsi="宋体"/>
-                <w:sz w:val="18"/>
-                <w:szCs w:val="18"/>
+                <w:szCs w:val="24"/>
               </w:rPr>
               <w:t>p</w:t>
             </w:r>
@@ -486,8 +476,7 @@
             <w:r>
               <w:rPr>
                 <w:rFonts w:ascii="宋体" w:eastAsia="宋体" w:hAnsi="宋体"/>
-                <w:sz w:val="18"/>
-                <w:szCs w:val="18"/>
+                <w:szCs w:val="24"/>
               </w:rPr>
               <w:t>.type</w:t>
             </w:r>
@@ -495,8 +484,7 @@
             <w:r>
               <w:rPr>
                 <w:rFonts w:ascii="宋体" w:eastAsia="宋体" w:hAnsi="宋体"/>
-                <w:sz w:val="18"/>
-                <w:szCs w:val="18"/>
+                <w:szCs w:val="24"/>
               </w:rPr>
               <w:t xml:space="preserve"> }}</w:t>
             </w:r>
@@ -512,24 +500,21 @@
               <w:jc w:val="left"/>
               <w:rPr>
                 <w:rFonts w:ascii="宋体" w:eastAsia="宋体" w:hAnsi="宋体" w:hint="eastAsia"/>
-                <w:sz w:val="18"/>
-                <w:szCs w:val="18"/>
+                <w:szCs w:val="24"/>
               </w:rPr>
             </w:pPr>
             <w:proofErr w:type="gramStart"/>
             <w:r>
               <w:rPr>
                 <w:rFonts w:ascii="宋体" w:eastAsia="宋体" w:hAnsi="宋体" w:hint="eastAsia"/>
-                <w:sz w:val="18"/>
-                <w:szCs w:val="18"/>
+                <w:szCs w:val="24"/>
               </w:rPr>
               <w:t>{</w:t>
             </w:r>
             <w:r>
               <w:rPr>
                 <w:rFonts w:ascii="宋体" w:eastAsia="宋体" w:hAnsi="宋体"/>
-                <w:sz w:val="18"/>
-                <w:szCs w:val="18"/>
+                <w:szCs w:val="24"/>
               </w:rPr>
               <w:t xml:space="preserve">{ </w:t>
             </w:r>
@@ -537,8 +522,7 @@
             <w:r>
               <w:rPr>
                 <w:rFonts w:ascii="宋体" w:eastAsia="宋体" w:hAnsi="宋体"/>
-                <w:sz w:val="18"/>
-                <w:szCs w:val="18"/>
+                <w:szCs w:val="24"/>
               </w:rPr>
               <w:t>p</w:t>
             </w:r>
@@ -546,8 +530,7 @@
             <w:r>
               <w:rPr>
                 <w:rFonts w:ascii="宋体" w:eastAsia="宋体" w:hAnsi="宋体"/>
-                <w:sz w:val="18"/>
-                <w:szCs w:val="18"/>
+                <w:szCs w:val="24"/>
               </w:rPr>
               <w:t>.information</w:t>
             </w:r>
@@ -555,8 +538,7 @@
             <w:r>
               <w:rPr>
                 <w:rFonts w:ascii="宋体" w:eastAsia="宋体" w:hAnsi="宋体"/>
-                <w:sz w:val="18"/>
-                <w:szCs w:val="18"/>
+                <w:szCs w:val="24"/>
               </w:rPr>
               <w:t xml:space="preserve"> }}</w:t>
             </w:r>
@@ -578,23 +560,20 @@
               <w:jc w:val="left"/>
               <w:rPr>
                 <w:rFonts w:ascii="宋体" w:eastAsia="宋体" w:hAnsi="宋体" w:hint="eastAsia"/>
-                <w:sz w:val="18"/>
-                <w:szCs w:val="18"/>
+                <w:szCs w:val="24"/>
               </w:rPr>
             </w:pPr>
             <w:r>
               <w:rPr>
                 <w:rFonts w:ascii="宋体" w:eastAsia="宋体" w:hAnsi="宋体" w:hint="eastAsia"/>
-                <w:sz w:val="18"/>
-                <w:szCs w:val="18"/>
+                <w:szCs w:val="24"/>
               </w:rPr>
               <w:t>{</w:t>
             </w:r>
             <w:r>
               <w:rPr>
                 <w:rFonts w:ascii="宋体" w:eastAsia="宋体" w:hAnsi="宋体"/>
-                <w:sz w:val="18"/>
-                <w:szCs w:val="18"/>
+                <w:szCs w:val="24"/>
               </w:rPr>
               <w:t xml:space="preserve">%tr </w:t>
             </w:r>
@@ -602,8 +581,7 @@
             <w:r>
               <w:rPr>
                 <w:rFonts w:ascii="宋体" w:eastAsia="宋体" w:hAnsi="宋体"/>
-                <w:sz w:val="18"/>
-                <w:szCs w:val="18"/>
+                <w:szCs w:val="24"/>
               </w:rPr>
               <w:t>endfor</w:t>
             </w:r>
@@ -611,24 +589,21 @@
             <w:r>
               <w:rPr>
                 <w:rFonts w:ascii="宋体" w:eastAsia="宋体" w:hAnsi="宋体"/>
-                <w:sz w:val="18"/>
-                <w:szCs w:val="18"/>
+                <w:szCs w:val="24"/>
               </w:rPr>
               <w:t xml:space="preserve"> </w:t>
             </w:r>
             <w:r>
               <w:rPr>
                 <w:rFonts w:ascii="宋体" w:eastAsia="宋体" w:hAnsi="宋体"/>
-                <w:sz w:val="18"/>
-                <w:szCs w:val="18"/>
+                <w:szCs w:val="24"/>
               </w:rPr>
               <w:t>%</w:t>
             </w:r>
             <w:r>
               <w:rPr>
                 <w:rFonts w:ascii="宋体" w:eastAsia="宋体" w:hAnsi="宋体"/>
-                <w:sz w:val="18"/>
-                <w:szCs w:val="18"/>
+                <w:szCs w:val="24"/>
               </w:rPr>
               <w:t>}</w:t>
             </w:r>
@@ -685,15 +660,13 @@
               <w:jc w:val="left"/>
               <w:rPr>
                 <w:rFonts w:ascii="宋体" w:eastAsia="宋体" w:hAnsi="宋体" w:hint="eastAsia"/>
-                <w:sz w:val="18"/>
-                <w:szCs w:val="18"/>
+                <w:szCs w:val="24"/>
               </w:rPr>
             </w:pPr>
             <w:r>
               <w:rPr>
                 <w:rFonts w:ascii="宋体" w:eastAsia="宋体" w:hAnsi="宋体"/>
-                <w:sz w:val="18"/>
-                <w:szCs w:val="18"/>
+                <w:szCs w:val="24"/>
               </w:rPr>
               <w:t xml:space="preserve">{%tr for p in </w:t>
             </w:r>
@@ -701,24 +674,21 @@
             <w:r>
               <w:rPr>
                 <w:rFonts w:ascii="宋体" w:eastAsia="宋体" w:hAnsi="宋体"/>
-                <w:sz w:val="18"/>
-                <w:szCs w:val="18"/>
+                <w:szCs w:val="24"/>
               </w:rPr>
               <w:t>repl</w:t>
             </w:r>
             <w:r>
               <w:rPr>
                 <w:rFonts w:ascii="宋体" w:eastAsia="宋体" w:hAnsi="宋体" w:hint="eastAsia"/>
-                <w:sz w:val="18"/>
-                <w:szCs w:val="18"/>
+                <w:szCs w:val="24"/>
               </w:rPr>
               <w:t>y_</w:t>
             </w:r>
             <w:r>
               <w:rPr>
                 <w:rFonts w:ascii="宋体" w:eastAsia="宋体" w:hAnsi="宋体"/>
-                <w:sz w:val="18"/>
-                <w:szCs w:val="18"/>
+                <w:szCs w:val="24"/>
               </w:rPr>
               <w:t>matters</w:t>
             </w:r>
@@ -726,24 +696,21 @@
             <w:r>
               <w:rPr>
                 <w:rFonts w:ascii="宋体" w:eastAsia="宋体" w:hAnsi="宋体"/>
-                <w:sz w:val="18"/>
-                <w:szCs w:val="18"/>
+                <w:szCs w:val="24"/>
               </w:rPr>
               <w:t xml:space="preserve"> </w:t>
             </w:r>
             <w:r>
               <w:rPr>
                 <w:rFonts w:ascii="宋体" w:eastAsia="宋体" w:hAnsi="宋体"/>
-                <w:sz w:val="18"/>
-                <w:szCs w:val="18"/>
+                <w:szCs w:val="24"/>
               </w:rPr>
               <w:t>%</w:t>
             </w:r>
             <w:r>
               <w:rPr>
                 <w:rFonts w:ascii="宋体" w:eastAsia="宋体" w:hAnsi="宋体"/>
-                <w:sz w:val="18"/>
-                <w:szCs w:val="18"/>
+                <w:szCs w:val="24"/>
               </w:rPr>
               <w:t>}</w:t>
             </w:r>
@@ -765,24 +732,21 @@
               <w:jc w:val="left"/>
               <w:rPr>
                 <w:rFonts w:ascii="宋体" w:eastAsia="宋体" w:hAnsi="宋体" w:hint="eastAsia"/>
-                <w:sz w:val="18"/>
-                <w:szCs w:val="18"/>
+                <w:szCs w:val="24"/>
               </w:rPr>
             </w:pPr>
             <w:proofErr w:type="gramStart"/>
             <w:r>
               <w:rPr>
                 <w:rFonts w:ascii="宋体" w:eastAsia="宋体" w:hAnsi="宋体" w:hint="eastAsia"/>
-                <w:sz w:val="18"/>
-                <w:szCs w:val="18"/>
+                <w:szCs w:val="24"/>
               </w:rPr>
               <w:t>{</w:t>
             </w:r>
             <w:r>
               <w:rPr>
                 <w:rFonts w:ascii="宋体" w:eastAsia="宋体" w:hAnsi="宋体"/>
-                <w:sz w:val="18"/>
-                <w:szCs w:val="18"/>
+                <w:szCs w:val="24"/>
               </w:rPr>
               <w:t xml:space="preserve">{ </w:t>
             </w:r>
@@ -790,8 +754,7 @@
             <w:r>
               <w:rPr>
                 <w:rFonts w:ascii="宋体" w:eastAsia="宋体" w:hAnsi="宋体"/>
-                <w:sz w:val="18"/>
-                <w:szCs w:val="18"/>
+                <w:szCs w:val="24"/>
               </w:rPr>
               <w:t>p</w:t>
             </w:r>
@@ -799,8 +762,7 @@
             <w:r>
               <w:rPr>
                 <w:rFonts w:ascii="宋体" w:eastAsia="宋体" w:hAnsi="宋体"/>
-                <w:sz w:val="18"/>
-                <w:szCs w:val="18"/>
+                <w:szCs w:val="24"/>
               </w:rPr>
               <w:t>.type</w:t>
             </w:r>
@@ -808,8 +770,7 @@
             <w:r>
               <w:rPr>
                 <w:rFonts w:ascii="宋体" w:eastAsia="宋体" w:hAnsi="宋体"/>
-                <w:sz w:val="18"/>
-                <w:szCs w:val="18"/>
+                <w:szCs w:val="24"/>
               </w:rPr>
               <w:t xml:space="preserve"> }}</w:t>
             </w:r>
@@ -825,24 +786,21 @@
               <w:jc w:val="left"/>
               <w:rPr>
                 <w:rFonts w:ascii="宋体" w:eastAsia="宋体" w:hAnsi="宋体" w:hint="eastAsia"/>
-                <w:sz w:val="18"/>
-                <w:szCs w:val="18"/>
+                <w:szCs w:val="24"/>
               </w:rPr>
             </w:pPr>
             <w:proofErr w:type="gramStart"/>
             <w:r>
               <w:rPr>
                 <w:rFonts w:ascii="宋体" w:eastAsia="宋体" w:hAnsi="宋体" w:hint="eastAsia"/>
-                <w:sz w:val="18"/>
-                <w:szCs w:val="18"/>
+                <w:szCs w:val="24"/>
               </w:rPr>
               <w:t>{</w:t>
             </w:r>
             <w:r>
               <w:rPr>
                 <w:rFonts w:ascii="宋体" w:eastAsia="宋体" w:hAnsi="宋体"/>
-                <w:sz w:val="18"/>
-                <w:szCs w:val="18"/>
+                <w:szCs w:val="24"/>
               </w:rPr>
               <w:t xml:space="preserve">{ </w:t>
             </w:r>
@@ -850,8 +808,7 @@
             <w:r>
               <w:rPr>
                 <w:rFonts w:ascii="宋体" w:eastAsia="宋体" w:hAnsi="宋体"/>
-                <w:sz w:val="18"/>
-                <w:szCs w:val="18"/>
+                <w:szCs w:val="24"/>
               </w:rPr>
               <w:t>p</w:t>
             </w:r>
@@ -859,8 +816,7 @@
             <w:r>
               <w:rPr>
                 <w:rFonts w:ascii="宋体" w:eastAsia="宋体" w:hAnsi="宋体"/>
-                <w:sz w:val="18"/>
-                <w:szCs w:val="18"/>
+                <w:szCs w:val="24"/>
               </w:rPr>
               <w:t>.information</w:t>
             </w:r>
@@ -868,8 +824,7 @@
             <w:r>
               <w:rPr>
                 <w:rFonts w:ascii="宋体" w:eastAsia="宋体" w:hAnsi="宋体"/>
-                <w:sz w:val="18"/>
-                <w:szCs w:val="18"/>
+                <w:szCs w:val="24"/>
               </w:rPr>
               <w:t xml:space="preserve"> }}</w:t>
             </w:r>
@@ -891,23 +846,20 @@
               <w:jc w:val="left"/>
               <w:rPr>
                 <w:rFonts w:ascii="宋体" w:eastAsia="宋体" w:hAnsi="宋体" w:hint="eastAsia"/>
-                <w:sz w:val="18"/>
-                <w:szCs w:val="18"/>
+                <w:szCs w:val="24"/>
               </w:rPr>
             </w:pPr>
             <w:r>
               <w:rPr>
                 <w:rFonts w:ascii="宋体" w:eastAsia="宋体" w:hAnsi="宋体"/>
-                <w:sz w:val="18"/>
-                <w:szCs w:val="18"/>
+                <w:szCs w:val="24"/>
               </w:rPr>
               <w:t>{%</w:t>
             </w:r>
             <w:r>
               <w:rPr>
                 <w:rFonts w:ascii="宋体" w:eastAsia="宋体" w:hAnsi="宋体"/>
-                <w:sz w:val="18"/>
-                <w:szCs w:val="18"/>
+                <w:szCs w:val="24"/>
               </w:rPr>
               <w:t xml:space="preserve">tr </w:t>
             </w:r>
@@ -915,8 +867,7 @@
             <w:r>
               <w:rPr>
                 <w:rFonts w:ascii="宋体" w:eastAsia="宋体" w:hAnsi="宋体"/>
-                <w:sz w:val="18"/>
-                <w:szCs w:val="18"/>
+                <w:szCs w:val="24"/>
               </w:rPr>
               <w:t>endfor</w:t>
             </w:r>
@@ -924,24 +875,21 @@
             <w:r>
               <w:rPr>
                 <w:rFonts w:ascii="宋体" w:eastAsia="宋体" w:hAnsi="宋体"/>
-                <w:sz w:val="18"/>
-                <w:szCs w:val="18"/>
+                <w:szCs w:val="24"/>
               </w:rPr>
               <w:t xml:space="preserve"> </w:t>
             </w:r>
             <w:r>
               <w:rPr>
                 <w:rFonts w:ascii="宋体" w:eastAsia="宋体" w:hAnsi="宋体"/>
-                <w:sz w:val="18"/>
-                <w:szCs w:val="18"/>
+                <w:szCs w:val="24"/>
               </w:rPr>
               <w:t>%</w:t>
             </w:r>
             <w:r>
               <w:rPr>
                 <w:rFonts w:ascii="宋体" w:eastAsia="宋体" w:hAnsi="宋体"/>
-                <w:sz w:val="18"/>
-                <w:szCs w:val="18"/>
+                <w:szCs w:val="24"/>
               </w:rPr>
               <w:t>}</w:t>
             </w:r>
@@ -998,31 +946,27 @@
               <w:jc w:val="left"/>
               <w:rPr>
                 <w:rFonts w:ascii="宋体" w:eastAsia="宋体" w:hAnsi="宋体" w:hint="eastAsia"/>
-                <w:sz w:val="18"/>
-                <w:szCs w:val="18"/>
+                <w:szCs w:val="24"/>
               </w:rPr>
             </w:pPr>
             <w:r>
               <w:rPr>
                 <w:rFonts w:ascii="宋体" w:eastAsia="宋体" w:hAnsi="宋体"/>
-                <w:sz w:val="18"/>
-                <w:szCs w:val="18"/>
+                <w:szCs w:val="24"/>
               </w:rPr>
               <w:t xml:space="preserve">{%tr for p in </w:t>
             </w:r>
             <w:r>
               <w:rPr>
                 <w:rFonts w:ascii="宋体" w:eastAsia="宋体" w:hAnsi="宋体" w:hint="eastAsia"/>
-                <w:sz w:val="18"/>
-                <w:szCs w:val="18"/>
+                <w:szCs w:val="24"/>
               </w:rPr>
               <w:t>reasons</w:t>
             </w:r>
             <w:r>
               <w:rPr>
                 <w:rFonts w:ascii="宋体" w:eastAsia="宋体" w:hAnsi="宋体"/>
-                <w:sz w:val="18"/>
-                <w:szCs w:val="18"/>
+                <w:szCs w:val="24"/>
               </w:rPr>
               <w:t xml:space="preserve"> %}</w:t>
             </w:r>
@@ -1044,24 +988,21 @@
               <w:jc w:val="left"/>
               <w:rPr>
                 <w:rFonts w:ascii="宋体" w:eastAsia="宋体" w:hAnsi="宋体" w:hint="eastAsia"/>
-                <w:sz w:val="18"/>
-                <w:szCs w:val="18"/>
+                <w:szCs w:val="24"/>
               </w:rPr>
             </w:pPr>
             <w:proofErr w:type="gramStart"/>
             <w:r>
               <w:rPr>
                 <w:rFonts w:ascii="宋体" w:eastAsia="宋体" w:hAnsi="宋体" w:hint="eastAsia"/>
-                <w:sz w:val="18"/>
-                <w:szCs w:val="18"/>
+                <w:szCs w:val="24"/>
               </w:rPr>
               <w:t>{</w:t>
             </w:r>
             <w:r>
               <w:rPr>
                 <w:rFonts w:ascii="宋体" w:eastAsia="宋体" w:hAnsi="宋体"/>
-                <w:sz w:val="18"/>
-                <w:szCs w:val="18"/>
+                <w:szCs w:val="24"/>
               </w:rPr>
               <w:t xml:space="preserve">{ </w:t>
             </w:r>
@@ -1069,8 +1010,7 @@
             <w:r>
               <w:rPr>
                 <w:rFonts w:ascii="宋体" w:eastAsia="宋体" w:hAnsi="宋体"/>
-                <w:sz w:val="18"/>
-                <w:szCs w:val="18"/>
+                <w:szCs w:val="24"/>
               </w:rPr>
               <w:t>p</w:t>
             </w:r>
@@ -1078,8 +1018,7 @@
             <w:r>
               <w:rPr>
                 <w:rFonts w:ascii="宋体" w:eastAsia="宋体" w:hAnsi="宋体"/>
-                <w:sz w:val="18"/>
-                <w:szCs w:val="18"/>
+                <w:szCs w:val="24"/>
               </w:rPr>
               <w:t>.type</w:t>
             </w:r>
@@ -1087,8 +1026,7 @@
             <w:r>
               <w:rPr>
                 <w:rFonts w:ascii="宋体" w:eastAsia="宋体" w:hAnsi="宋体"/>
-                <w:sz w:val="18"/>
-                <w:szCs w:val="18"/>
+                <w:szCs w:val="24"/>
               </w:rPr>
               <w:t xml:space="preserve"> }}</w:t>
             </w:r>
@@ -1104,24 +1042,21 @@
               <w:jc w:val="left"/>
               <w:rPr>
                 <w:rFonts w:ascii="宋体" w:eastAsia="宋体" w:hAnsi="宋体" w:hint="eastAsia"/>
-                <w:sz w:val="18"/>
-                <w:szCs w:val="18"/>
+                <w:szCs w:val="24"/>
               </w:rPr>
             </w:pPr>
             <w:proofErr w:type="gramStart"/>
             <w:r>
               <w:rPr>
                 <w:rFonts w:ascii="宋体" w:eastAsia="宋体" w:hAnsi="宋体" w:hint="eastAsia"/>
-                <w:sz w:val="18"/>
-                <w:szCs w:val="18"/>
+                <w:szCs w:val="24"/>
               </w:rPr>
               <w:t>{</w:t>
             </w:r>
             <w:r>
               <w:rPr>
                 <w:rFonts w:ascii="宋体" w:eastAsia="宋体" w:hAnsi="宋体"/>
-                <w:sz w:val="18"/>
-                <w:szCs w:val="18"/>
+                <w:szCs w:val="24"/>
               </w:rPr>
               <w:t xml:space="preserve">{ </w:t>
             </w:r>
@@ -1129,8 +1064,7 @@
             <w:r>
               <w:rPr>
                 <w:rFonts w:ascii="宋体" w:eastAsia="宋体" w:hAnsi="宋体"/>
-                <w:sz w:val="18"/>
-                <w:szCs w:val="18"/>
+                <w:szCs w:val="24"/>
               </w:rPr>
               <w:t>p</w:t>
             </w:r>
@@ -1138,8 +1072,7 @@
             <w:r>
               <w:rPr>
                 <w:rFonts w:ascii="宋体" w:eastAsia="宋体" w:hAnsi="宋体"/>
-                <w:sz w:val="18"/>
-                <w:szCs w:val="18"/>
+                <w:szCs w:val="24"/>
               </w:rPr>
               <w:t>.information</w:t>
             </w:r>
@@ -1147,8 +1080,7 @@
             <w:r>
               <w:rPr>
                 <w:rFonts w:ascii="宋体" w:eastAsia="宋体" w:hAnsi="宋体"/>
-                <w:sz w:val="18"/>
-                <w:szCs w:val="18"/>
+                <w:szCs w:val="24"/>
               </w:rPr>
               <w:t xml:space="preserve"> }}</w:t>
             </w:r>
@@ -1170,15 +1102,13 @@
               <w:jc w:val="left"/>
               <w:rPr>
                 <w:rFonts w:ascii="宋体" w:eastAsia="宋体" w:hAnsi="宋体" w:hint="eastAsia"/>
-                <w:sz w:val="18"/>
-                <w:szCs w:val="18"/>
+                <w:szCs w:val="24"/>
               </w:rPr>
             </w:pPr>
             <w:r>
               <w:rPr>
                 <w:rFonts w:ascii="宋体" w:eastAsia="宋体" w:hAnsi="宋体"/>
-                <w:sz w:val="18"/>
-                <w:szCs w:val="18"/>
+                <w:szCs w:val="24"/>
               </w:rPr>
               <w:t xml:space="preserve">{%tr </w:t>
             </w:r>
@@ -1186,8 +1116,7 @@
             <w:r>
               <w:rPr>
                 <w:rFonts w:ascii="宋体" w:eastAsia="宋体" w:hAnsi="宋体"/>
-                <w:sz w:val="18"/>
-                <w:szCs w:val="18"/>
+                <w:szCs w:val="24"/>
               </w:rPr>
               <w:t>endfor</w:t>
             </w:r>
@@ -1195,8 +1124,7 @@
             <w:r>
               <w:rPr>
                 <w:rFonts w:ascii="宋体" w:eastAsia="宋体" w:hAnsi="宋体"/>
-                <w:sz w:val="18"/>
-                <w:szCs w:val="18"/>
+                <w:szCs w:val="24"/>
               </w:rPr>
               <w:t xml:space="preserve"> %}</w:t>
             </w:r>
